--- a/Input Space Experimentation.docx
+++ b/Input Space Experimentation.docx
@@ -194,10 +194,18 @@
         <w:t xml:space="preserve"> Although the “factorised” version results in a slightly better performance, it</w:t>
       </w:r>
       <w:r>
-        <w:t xml:space="preserve"> has more than 5 times the number of variables as the “any” method. It is thus suggested to use the “any” method with its associated lags</w:t>
-      </w:r>
-      <w:r>
-        <w:t>; i.e., the current value and the 5-, and 12 months</w:t>
+        <w:t xml:space="preserve"> has more than 5 times the number of variables as the “any” method. It is thus suggested to use the “any” method with its associated </w:t>
+      </w:r>
+      <w:proofErr w:type="gramStart"/>
+      <w:r>
+        <w:t>lags</w:t>
+      </w:r>
+      <w:r>
+        <w:t>;</w:t>
+      </w:r>
+      <w:proofErr w:type="gramEnd"/>
+      <w:r>
+        <w:t xml:space="preserve"> i.e., the current value and the 5-, and 12 months</w:t>
       </w:r>
       <w:r>
         <w:t xml:space="preserve"> </w:t>
@@ -230,10 +238,26 @@
         <w:t>% of observations being omitted</w:t>
       </w:r>
       <w:r>
-        <w:t>. This in itself is not too high, however the periods being omitted is in the start of an economic downturn (2007)</w:t>
-      </w:r>
-      <w:r>
-        <w:t xml:space="preserve">. It is thus suggested that only the 5 month lagged version be used, which </w:t>
+        <w:t xml:space="preserve">. This in itself is not too </w:t>
+      </w:r>
+      <w:proofErr w:type="gramStart"/>
+      <w:r>
+        <w:t>high,</w:t>
+      </w:r>
+      <w:proofErr w:type="gramEnd"/>
+      <w:r>
+        <w:t xml:space="preserve"> however the periods being omitted is in the start of an economic downturn (2007)</w:t>
+      </w:r>
+      <w:r>
+        <w:t xml:space="preserve">. It is thus suggested that only the </w:t>
+      </w:r>
+      <w:proofErr w:type="gramStart"/>
+      <w:r>
+        <w:t>5 month</w:t>
+      </w:r>
+      <w:proofErr w:type="gramEnd"/>
+      <w:r>
+        <w:t xml:space="preserve"> lagged version be used, which </w:t>
       </w:r>
       <w:r>
         <w:t xml:space="preserve">along with the unlagged variable </w:t>
@@ -260,7 +284,15 @@
         </w:numPr>
       </w:pPr>
       <w:r>
-        <w:t>Aggregation of [InterestRate_Margin]</w:t>
+        <w:t>Aggregation of [</w:t>
+      </w:r>
+      <w:proofErr w:type="spellStart"/>
+      <w:r>
+        <w:t>InterestRate_Margin</w:t>
+      </w:r>
+      <w:proofErr w:type="spellEnd"/>
+      <w:r>
+        <w:t>]</w:t>
       </w:r>
     </w:p>
     <w:p>
@@ -293,7 +325,15 @@
         </w:numPr>
       </w:pPr>
       <w:r>
-        <w:t xml:space="preserve">Setup: Mean- and median imputation is first applied to [InterestRate_Margin]. The two versions of the variable </w:t>
+        <w:t>Setup: Mean- and median imputation is first applied to [</w:t>
+      </w:r>
+      <w:proofErr w:type="spellStart"/>
+      <w:r>
+        <w:t>InterestRate_Margin</w:t>
+      </w:r>
+      <w:proofErr w:type="spellEnd"/>
+      <w:r>
+        <w:t xml:space="preserve">]. The two versions of the variable </w:t>
       </w:r>
       <w:r>
         <w:t>are</w:t>
@@ -305,7 +345,15 @@
         <w:t xml:space="preserve"> compared by fitting two logit models and comparing the AUC values. </w:t>
       </w:r>
       <w:r>
-        <w:t>According to this test, the “best” imputation technique is chosen and the</w:t>
+        <w:t xml:space="preserve">According to this test, the “best” imputation technique is </w:t>
+      </w:r>
+      <w:proofErr w:type="gramStart"/>
+      <w:r>
+        <w:t>chosen</w:t>
+      </w:r>
+      <w:proofErr w:type="gramEnd"/>
+      <w:r>
+        <w:t xml:space="preserve"> and the</w:t>
       </w:r>
       <w:r>
         <w:t xml:space="preserve"> </w:t>
@@ -396,7 +444,13 @@
         <w:t xml:space="preserve">55.53%. Median aggregation to the interest rate margin model results in a best subset model with </w:t>
       </w:r>
       <w:r>
-        <w:t>6 variables and an AUC of 56.21%. Rather use median imputation when aggregating this variable with lags 1-,2-,3-,9-, and 12 months.</w:t>
+        <w:t xml:space="preserve">6 variables and an AUC of 56.21%. Rather use median </w:t>
+      </w:r>
+      <w:r>
+        <w:t>aggregation</w:t>
+      </w:r>
+      <w:r>
+        <w:t xml:space="preserve"> when aggregating this variable with lags 1-,2-,3-,9-, and 12 months.</w:t>
       </w:r>
     </w:p>
     <w:p>
@@ -429,13 +483,24 @@
         <w:t>6.5</w:t>
       </w:r>
       <w:r>
-        <w:t xml:space="preserve">% of observations being omitted. This in itself is not too high, however the periods being omitted is in the start of an economic downturn (2007). It is thus suggested that only the </w:t>
+        <w:t xml:space="preserve">% of observations being omitted. This in itself is not too </w:t>
+      </w:r>
+      <w:proofErr w:type="gramStart"/>
+      <w:r>
+        <w:t>high,</w:t>
+      </w:r>
+      <w:proofErr w:type="gramEnd"/>
+      <w:r>
+        <w:t xml:space="preserve"> however the periods being omitted is in the start of an economic downturn (2007). It is thus suggested that only the </w:t>
       </w:r>
       <w:r>
         <w:t>1-</w:t>
       </w:r>
       <w:r>
-        <w:t xml:space="preserve"> and 3</w:t>
+        <w:t xml:space="preserve">,2-, and </w:t>
+      </w:r>
+      <w:r>
+        <w:t>3</w:t>
       </w:r>
       <w:r>
         <w:t xml:space="preserve"> month lagged version</w:t>
@@ -710,9 +775,11 @@
       <w:r>
         <w:t xml:space="preserve">is suitable for use, but the number weighted model will </w:t>
       </w:r>
+      <w:proofErr w:type="gramStart"/>
       <w:r>
         <w:t>has</w:t>
       </w:r>
+      <w:proofErr w:type="gramEnd"/>
       <w:r>
         <w:t xml:space="preserve"> a slightly better performance.</w:t>
       </w:r>
@@ -759,7 +826,15 @@
         <w:t>, respectively</w:t>
       </w:r>
       <w:r>
-        <w:t xml:space="preserve">. This in itself is not too high, however the periods being omitted is in the start of an economic downturn (2007). It is thus suggested that the </w:t>
+        <w:t xml:space="preserve">. This in itself is not too </w:t>
+      </w:r>
+      <w:proofErr w:type="gramStart"/>
+      <w:r>
+        <w:t>high,</w:t>
+      </w:r>
+      <w:proofErr w:type="gramEnd"/>
+      <w:r>
+        <w:t xml:space="preserve"> however the periods being omitted is in the start of an economic downturn (2007). It is thus suggested that the </w:t>
       </w:r>
       <w:r>
         <w:t>1-,3-,4-, and 5</w:t>
@@ -831,8 +906,13 @@
       <w:r>
         <w:t>[Balance] and [</w:t>
       </w:r>
-      <w:r>
-        <w:t xml:space="preserve">M_Repo_Rate] are chosen as variables with which to apply transformations on and explore the effect of the transformations on the logit models. </w:t>
+      <w:proofErr w:type="spellStart"/>
+      <w:r>
+        <w:t>M_Repo_Rate</w:t>
+      </w:r>
+      <w:proofErr w:type="spellEnd"/>
+      <w:r>
+        <w:t xml:space="preserve">] are chosen as variables with which to apply transformations on and explore the effect of the transformations on the logit models. </w:t>
       </w:r>
       <w:r>
         <w:t>[Balance] is</w:t>
@@ -853,7 +933,15 @@
         <w:t>ation is applied</w:t>
       </w:r>
       <w:r>
-        <w:t xml:space="preserve">. [M_Repo_Rate] is </w:t>
+        <w:t>. [</w:t>
+      </w:r>
+      <w:proofErr w:type="spellStart"/>
+      <w:r>
+        <w:t>M_Repo_Rate</w:t>
+      </w:r>
+      <w:proofErr w:type="spellEnd"/>
+      <w:r>
+        <w:t xml:space="preserve">] is </w:t>
       </w:r>
       <w:r>
         <w:t>multiplied with 100 and s</w:t>
@@ -883,7 +971,23 @@
         <w:t xml:space="preserve"> transformed variable</w:t>
       </w:r>
       <w:r>
-        <w:t xml:space="preserve">, are fitted and compared in terms of their AUC values for both [Balance] and [M_Repo_Rate]. </w:t>
+        <w:t xml:space="preserve">, are </w:t>
+      </w:r>
+      <w:proofErr w:type="gramStart"/>
+      <w:r>
+        <w:t>fitted</w:t>
+      </w:r>
+      <w:proofErr w:type="gramEnd"/>
+      <w:r>
+        <w:t xml:space="preserve"> and compared in terms of their AUC values for both [Balance] and [</w:t>
+      </w:r>
+      <w:proofErr w:type="spellStart"/>
+      <w:r>
+        <w:t>M_Repo_Rate</w:t>
+      </w:r>
+      <w:proofErr w:type="spellEnd"/>
+      <w:r>
+        <w:t xml:space="preserve">]. </w:t>
       </w:r>
       <w:r>
         <w:t>The input space is then increased by adding the strong predictor [g0_Delinq] and the three models are fitted and compared again.</w:t>
@@ -913,7 +1017,15 @@
         <w:t>for either</w:t>
       </w:r>
       <w:r>
-        <w:t xml:space="preserve"> [Balance] and [M_Repo_Rate]</w:t>
+        <w:t xml:space="preserve"> [Balance] and [</w:t>
+      </w:r>
+      <w:proofErr w:type="spellStart"/>
+      <w:r>
+        <w:t>M_Repo_Rate</w:t>
+      </w:r>
+      <w:proofErr w:type="spellEnd"/>
+      <w:r>
+        <w:t>]</w:t>
       </w:r>
       <w:r>
         <w:t>.</w:t>
@@ -988,8 +1100,13 @@
         </w:numPr>
       </w:pPr>
       <w:r>
-        <w:t>Note that a variable was created</w:t>
-      </w:r>
+        <w:t xml:space="preserve">Note that a variable was </w:t>
+      </w:r>
+      <w:proofErr w:type="gramStart"/>
+      <w:r>
+        <w:t>created</w:t>
+      </w:r>
+      <w:proofErr w:type="gramEnd"/>
     </w:p>
     <w:p>
       <w:pPr>
@@ -1003,7 +1120,15 @@
         <w:t xml:space="preserve">Setup: </w:t>
       </w:r>
       <w:r>
-        <w:t>SD variables are first created in the first data fusion script (script 2f.Data_Fusion</w:t>
+        <w:t>SD variables are first created in the first data fusion script (script 2</w:t>
+      </w:r>
+      <w:proofErr w:type="gramStart"/>
+      <w:r>
+        <w:t>f.Data</w:t>
+      </w:r>
+      <w:proofErr w:type="gramEnd"/>
+      <w:r>
+        <w:t>_Fusion</w:t>
       </w:r>
       <w:r>
         <w:t xml:space="preserve">1) over various time windows, i.e., 4-,5-,6-,9-, and 12 months. </w:t>
@@ -1051,13 +1176,29 @@
         <w:t xml:space="preserve"> is 13%, 10%, </w:t>
       </w:r>
       <w:r>
-        <w:t>6%, and 4% for the 4-,6-,9-, and 12 month SD variables, respectively.</w:t>
+        <w:t xml:space="preserve">6%, and 4% for the 4-,6-,9-, and </w:t>
+      </w:r>
+      <w:proofErr w:type="gramStart"/>
+      <w:r>
+        <w:t>12 month</w:t>
+      </w:r>
+      <w:proofErr w:type="gramEnd"/>
+      <w:r>
+        <w:t xml:space="preserve"> SD variables, respectively.</w:t>
       </w:r>
       <w:r>
         <w:t xml:space="preserve"> </w:t>
       </w:r>
       <w:r>
-        <w:t>The 9- and 12 month variables were removed and the model refitted</w:t>
+        <w:t xml:space="preserve">The 9- and </w:t>
+      </w:r>
+      <w:proofErr w:type="gramStart"/>
+      <w:r>
+        <w:t>12 month</w:t>
+      </w:r>
+      <w:proofErr w:type="gramEnd"/>
+      <w:r>
+        <w:t xml:space="preserve"> variables were removed and the model refitted</w:t>
       </w:r>
       <w:r>
         <w:t xml:space="preserve"> where the AUC dropped from 79.66% (for the best subset model) to 73.03% (for the reduced model).</w:t>
@@ -1081,7 +1222,15 @@
         <w:t xml:space="preserve"> </w:t>
       </w:r>
       <w:r>
-        <w:t>4- and 6 month windows</w:t>
+        <w:t xml:space="preserve">4- and </w:t>
+      </w:r>
+      <w:proofErr w:type="gramStart"/>
+      <w:r>
+        <w:t>6 month</w:t>
+      </w:r>
+      <w:proofErr w:type="gramEnd"/>
+      <w:r>
+        <w:t xml:space="preserve"> windows</w:t>
       </w:r>
       <w:r>
         <w:t>.</w:t>
@@ -1108,7 +1257,23 @@
         </w:numPr>
       </w:pPr>
       <w:r>
-        <w:t>[Age_Adj] vs [TimeInPerfSpell]</w:t>
+        <w:t>[</w:t>
+      </w:r>
+      <w:proofErr w:type="spellStart"/>
+      <w:r>
+        <w:t>Age_Adj</w:t>
+      </w:r>
+      <w:proofErr w:type="spellEnd"/>
+      <w:r>
+        <w:t>] vs [</w:t>
+      </w:r>
+      <w:proofErr w:type="spellStart"/>
+      <w:r>
+        <w:t>TimeInPerfSpell</w:t>
+      </w:r>
+      <w:proofErr w:type="spellEnd"/>
+      <w:r>
+        <w:t>]</w:t>
       </w:r>
     </w:p>
     <w:p>
@@ -1138,7 +1303,23 @@
         <w:t xml:space="preserve">Setup: </w:t>
       </w:r>
       <w:r>
-        <w:t>Two models are fitted, i.e., one with the [Age_Adj] variable and the second with the [TimeInPerfSpell] variable. The models are then assessed based on their</w:t>
+        <w:t>Two models are fitted, i.e., one with the [</w:t>
+      </w:r>
+      <w:proofErr w:type="spellStart"/>
+      <w:r>
+        <w:t>Age_Adj</w:t>
+      </w:r>
+      <w:proofErr w:type="spellEnd"/>
+      <w:r>
+        <w:t>] variable and the second with the [</w:t>
+      </w:r>
+      <w:proofErr w:type="spellStart"/>
+      <w:r>
+        <w:t>TimeInPerfSpell</w:t>
+      </w:r>
+      <w:proofErr w:type="spellEnd"/>
+      <w:r>
+        <w:t>] variable. The models are then assessed based on their</w:t>
       </w:r>
       <w:r>
         <w:t xml:space="preserve"> AIC and AUC values.</w:t>
@@ -1157,16 +1338,48 @@
         <w:t xml:space="preserve">Results: </w:t>
       </w:r>
       <w:r>
-        <w:t xml:space="preserve">The model with [Age_Adj] has an AIC of 274583 and an AUC of </w:t>
+        <w:t>The model with [</w:t>
+      </w:r>
+      <w:proofErr w:type="spellStart"/>
+      <w:r>
+        <w:t>Age_Adj</w:t>
+      </w:r>
+      <w:proofErr w:type="spellEnd"/>
+      <w:r>
+        <w:t xml:space="preserve">] has an AIC of 274583 and an AUC of </w:t>
       </w:r>
       <w:r>
         <w:t xml:space="preserve">51.12%. The model with </w:t>
       </w:r>
       <w:r>
-        <w:t xml:space="preserve">[TimeInPerfSpell] </w:t>
-      </w:r>
-      <w:r>
-        <w:t>has an AIC of 274005 and an AUC of 60.11%. It is thus suggested to use [TimeInPerfSpell] over [Age_Adj].</w:t>
+        <w:t>[</w:t>
+      </w:r>
+      <w:proofErr w:type="spellStart"/>
+      <w:r>
+        <w:t>TimeInPerfSpell</w:t>
+      </w:r>
+      <w:proofErr w:type="spellEnd"/>
+      <w:r>
+        <w:t xml:space="preserve">] </w:t>
+      </w:r>
+      <w:r>
+        <w:t>has an AIC of 274005 and an AUC of 60.11%. It is thus suggested to use [</w:t>
+      </w:r>
+      <w:proofErr w:type="spellStart"/>
+      <w:r>
+        <w:t>TimeInPerfSpell</w:t>
+      </w:r>
+      <w:proofErr w:type="spellEnd"/>
+      <w:r>
+        <w:t>] over [</w:t>
+      </w:r>
+      <w:proofErr w:type="spellStart"/>
+      <w:r>
+        <w:t>Age_Adj</w:t>
+      </w:r>
+      <w:proofErr w:type="spellEnd"/>
+      <w:r>
+        <w:t>].</w:t>
       </w:r>
     </w:p>
     <w:p>
@@ -1259,7 +1472,15 @@
         <w:t xml:space="preserve"> [Principal] is an account level variable (invariant over the history of an account)</w:t>
       </w:r>
       <w:r>
-        <w:t xml:space="preserve">, where as [Balance] and [Instalment] are period level variables (vary over the history of an account). Logically [Principal] would be kept and </w:t>
+        <w:t xml:space="preserve">, </w:t>
+      </w:r>
+      <w:proofErr w:type="spellStart"/>
+      <w:r>
+        <w:t>where as</w:t>
+      </w:r>
+      <w:proofErr w:type="spellEnd"/>
+      <w:r>
+        <w:t xml:space="preserve"> [Balance] and [Instalment] are period level variables (vary over the history of an account). Logically [Principal] would be kept and </w:t>
       </w:r>
       <w:r>
         <w:t>the choice is then between the two period level variables. [Balance</w:t>
@@ -1286,8 +1507,13 @@
         <w:t xml:space="preserve">Testing two derivations of </w:t>
       </w:r>
       <w:r>
-        <w:t>[InterestRate_Margin</w:t>
-      </w:r>
+        <w:t>[</w:t>
+      </w:r>
+      <w:proofErr w:type="spellStart"/>
+      <w:r>
+        <w:t>InterestRate_Margin</w:t>
+      </w:r>
+      <w:proofErr w:type="spellEnd"/>
       <w:r>
         <w:t>].</w:t>
       </w:r>
@@ -1301,10 +1527,26 @@
         </w:numPr>
       </w:pPr>
       <w:r>
-        <w:t>Thrust: [InterestRate_Margin]</w:t>
-      </w:r>
-      <w:r>
-        <w:t xml:space="preserve"> can be discritzed (using binning) which may</w:t>
+        <w:t>Thrust: [</w:t>
+      </w:r>
+      <w:proofErr w:type="spellStart"/>
+      <w:r>
+        <w:t>InterestRate_Margin</w:t>
+      </w:r>
+      <w:proofErr w:type="spellEnd"/>
+      <w:r>
+        <w:t>]</w:t>
+      </w:r>
+      <w:r>
+        <w:t xml:space="preserve"> can be </w:t>
+      </w:r>
+      <w:proofErr w:type="spellStart"/>
+      <w:r>
+        <w:t>discritzed</w:t>
+      </w:r>
+      <w:proofErr w:type="spellEnd"/>
+      <w:r>
+        <w:t xml:space="preserve"> (using binning) which may</w:t>
       </w:r>
       <w:r>
         <w:t xml:space="preserve"> </w:t>
@@ -1343,22 +1585,54 @@
         <w:t xml:space="preserve"> of the application theme</w:t>
       </w:r>
       <w:r>
-        <w:t>, i.e., the selection of variables from the best subset procedure is used where the [InterestRate_Margin] variable is swapped between the two derivatives</w:t>
+        <w:t>, i.e., the selection of variables from the best subset procedure is used where the [</w:t>
+      </w:r>
+      <w:proofErr w:type="spellStart"/>
+      <w:r>
+        <w:t>InterestRate_Margin</w:t>
+      </w:r>
+      <w:proofErr w:type="spellEnd"/>
+      <w:r>
+        <w:t>] variable is swapped between the two derivatives</w:t>
       </w:r>
       <w:r>
         <w:t xml:space="preserve"> called </w:t>
       </w:r>
       <w:r>
-        <w:t>[InterestRate_Margin_imputed_mean] (the raw variable for whose missing values have been imputed using mean imputation)</w:t>
+        <w:t>[</w:t>
+      </w:r>
+      <w:proofErr w:type="spellStart"/>
+      <w:r>
+        <w:t>InterestRate_Margin_imputed_mean</w:t>
+      </w:r>
+      <w:proofErr w:type="spellEnd"/>
+      <w:r>
+        <w:t>] (the raw variable for whose missing values have been imputed using mean imputation)</w:t>
       </w:r>
       <w:r>
         <w:t xml:space="preserve"> a</w:t>
       </w:r>
       <w:r>
-        <w:t>nd [InterestMargin_bin]</w:t>
-      </w:r>
-      <w:r>
-        <w:t xml:space="preserve"> (the binned version of [InterestRate_Margin_imputed_mean].</w:t>
+        <w:t>nd [</w:t>
+      </w:r>
+      <w:proofErr w:type="spellStart"/>
+      <w:r>
+        <w:t>InterestMargin_bin</w:t>
+      </w:r>
+      <w:proofErr w:type="spellEnd"/>
+      <w:r>
+        <w:t>]</w:t>
+      </w:r>
+      <w:r>
+        <w:t xml:space="preserve"> (the binned version of [</w:t>
+      </w:r>
+      <w:proofErr w:type="spellStart"/>
+      <w:r>
+        <w:t>InterestRate_Margin_imputed_mean</w:t>
+      </w:r>
+      <w:proofErr w:type="spellEnd"/>
+      <w:r>
+        <w:t>].</w:t>
       </w:r>
       <w:r>
         <w:t xml:space="preserve"> The models are then compared based on their AIC and AUC values.</w:t>
@@ -1373,16 +1647,40 @@
         </w:numPr>
       </w:pPr>
       <w:r>
-        <w:t xml:space="preserve">Results: The model with [InterestRate_Margin_imputed_mean] has an AIC of </w:t>
-      </w:r>
-      <w:r>
-        <w:t xml:space="preserve">268583 and an AUC of 63.64%. The model with [InterestRate_Margin_bin] has an AIC of </w:t>
+        <w:t>Results: The model with [</w:t>
+      </w:r>
+      <w:proofErr w:type="spellStart"/>
+      <w:r>
+        <w:t>InterestRate_Margin_imputed_mean</w:t>
+      </w:r>
+      <w:proofErr w:type="spellEnd"/>
+      <w:r>
+        <w:t xml:space="preserve">] has an AIC of </w:t>
+      </w:r>
+      <w:r>
+        <w:t>268583 and an AUC of 63.64%. The model with [</w:t>
+      </w:r>
+      <w:proofErr w:type="spellStart"/>
+      <w:r>
+        <w:t>InterestRate_Margin_bin</w:t>
+      </w:r>
+      <w:proofErr w:type="spellEnd"/>
+      <w:r>
+        <w:t xml:space="preserve">] has an AIC of </w:t>
       </w:r>
       <w:r>
         <w:t xml:space="preserve">268442 and an AUC of 63.39%. </w:t>
       </w:r>
       <w:r>
-        <w:t>[InterestRate_Margin_imputed_mean] is preferred since it has a slightly higher AIC value</w:t>
+        <w:t>[</w:t>
+      </w:r>
+      <w:proofErr w:type="spellStart"/>
+      <w:r>
+        <w:t>InterestRate_Margin_imputed_mean</w:t>
+      </w:r>
+      <w:proofErr w:type="spellEnd"/>
+      <w:r>
+        <w:t>] is preferred since it has a slightly higher AIC value</w:t>
       </w:r>
       <w:r>
         <w:t xml:space="preserve"> </w:t>
@@ -1430,7 +1728,23 @@
         </w:numPr>
       </w:pPr>
       <w:r>
-        <w:t>[PrevDefaults] vs [PerfSpell_Num]</w:t>
+        <w:t>[</w:t>
+      </w:r>
+      <w:proofErr w:type="spellStart"/>
+      <w:r>
+        <w:t>PrevDefaults</w:t>
+      </w:r>
+      <w:proofErr w:type="spellEnd"/>
+      <w:r>
+        <w:t>] vs [</w:t>
+      </w:r>
+      <w:proofErr w:type="spellStart"/>
+      <w:r>
+        <w:t>PerfSpell_Num</w:t>
+      </w:r>
+      <w:proofErr w:type="spellEnd"/>
+      <w:r>
+        <w:t>]</w:t>
       </w:r>
     </w:p>
     <w:p>
@@ -1463,14 +1777,24 @@
         </w:numPr>
       </w:pPr>
       <w:r>
-        <w:t xml:space="preserve">Setup: </w:t>
-      </w:r>
-      <w:r>
-        <w:t>Two models are fitted, i.e., one with the [PrevDefaults] variable and the second with the [PerfSpell</w:t>
+        <w:t>Setup: Two models are fitted, i.e., one with the [</w:t>
+      </w:r>
+      <w:proofErr w:type="spellStart"/>
+      <w:r>
+        <w:t>PrevDefaults</w:t>
+      </w:r>
+      <w:proofErr w:type="spellEnd"/>
+      <w:r>
+        <w:t>] variable and the second with the [</w:t>
+      </w:r>
+      <w:proofErr w:type="spellStart"/>
+      <w:r>
+        <w:t>PerfSpell</w:t>
       </w:r>
       <w:r>
         <w:t>_Num</w:t>
       </w:r>
+      <w:proofErr w:type="spellEnd"/>
       <w:r>
         <w:t>] variable. The models are then assessed based on their AIC and AUC values.</w:t>
       </w:r>
@@ -1487,9 +1811,11 @@
         <w:lastRenderedPageBreak/>
         <w:t>Results: The model with [</w:t>
       </w:r>
+      <w:proofErr w:type="spellStart"/>
       <w:r>
         <w:t>Age_Adj</w:t>
       </w:r>
+      <w:proofErr w:type="spellEnd"/>
       <w:r>
         <w:t xml:space="preserve">] has an AIC of </w:t>
       </w:r>
@@ -1505,9 +1831,11 @@
       <w:r>
         <w:t>%. The model with [</w:t>
       </w:r>
+      <w:proofErr w:type="spellStart"/>
       <w:r>
         <w:t>PerfSpell_Num</w:t>
       </w:r>
+      <w:proofErr w:type="spellEnd"/>
       <w:r>
         <w:t xml:space="preserve">] has an AIC of </w:t>
       </w:r>
@@ -1523,15 +1851,19 @@
       <w:r>
         <w:t>%. It is thus suggested to use [</w:t>
       </w:r>
+      <w:proofErr w:type="spellStart"/>
       <w:r>
         <w:t>Age_Adj</w:t>
       </w:r>
+      <w:proofErr w:type="spellEnd"/>
       <w:r>
         <w:t>] over [</w:t>
       </w:r>
+      <w:proofErr w:type="spellStart"/>
       <w:r>
         <w:t>PerfSpell_Num</w:t>
       </w:r>
+      <w:proofErr w:type="spellEnd"/>
       <w:r>
         <w:t>].</w:t>
       </w:r>
@@ -1587,31 +1919,85 @@
         <w:t xml:space="preserve"> of the delinquency theme</w:t>
       </w:r>
       <w:r>
-        <w:t>, i.e., the selection of variables from the best subset procedure is used where the [</w:t>
+        <w:t>, i.e., the selection of variables from the best subset procedure is used where the [g0_Delinq] variable is swapped out for [g0_Delinq_bin] (the binned version of [g0_Delinq]). The models are then compared based on their AIC and AUC values.</w:t>
+      </w:r>
+    </w:p>
+    <w:p>
+      <w:pPr>
+        <w:pStyle w:val="ListParagraph"/>
+        <w:numPr>
+          <w:ilvl w:val="2"/>
+          <w:numId w:val="2"/>
+        </w:numPr>
+      </w:pPr>
+      <w:r>
+        <w:t xml:space="preserve">Results: The model with [g0_Delinq] has an AIC of </w:t>
+      </w:r>
+      <w:r>
+        <w:t>17</w:t>
+      </w:r>
+      <w:r>
+        <w:t>1784</w:t>
+      </w:r>
+      <w:r>
+        <w:t xml:space="preserve"> and an AUC of </w:t>
+      </w:r>
+      <w:r>
+        <w:t>87.72</w:t>
+      </w:r>
+      <w:r>
+        <w:t>%. The model with [</w:t>
+      </w:r>
+      <w:r>
+        <w:t>g0_Delinq_fac</w:t>
+      </w:r>
+      <w:r>
+        <w:t xml:space="preserve">] has an AIC of </w:t>
+      </w:r>
+      <w:r>
+        <w:t>171747</w:t>
+      </w:r>
+      <w:r>
+        <w:t xml:space="preserve"> and an AUC of </w:t>
+      </w:r>
+      <w:r>
+        <w:t>87.61</w:t>
+      </w:r>
+      <w:r>
+        <w:t>%. It is thus suggested to use [</w:t>
       </w:r>
       <w:r>
         <w:t>g0_Delinq</w:t>
       </w:r>
       <w:r>
-        <w:t xml:space="preserve">] variable is swapped </w:t>
-      </w:r>
-      <w:r>
-        <w:t>out for</w:t>
-      </w:r>
-      <w:r>
-        <w:t xml:space="preserve"> [</w:t>
+        <w:t>] over [</w:t>
       </w:r>
       <w:r>
         <w:t>g0_Delinq_bin</w:t>
       </w:r>
       <w:r>
-        <w:t xml:space="preserve">] (the </w:t>
-      </w:r>
-      <w:r>
-        <w:t>binned version of [g0_Delinq]</w:t>
-      </w:r>
-      <w:r>
-        <w:t>). The models are then compared based on their AIC and AUC values.</w:t>
+        <w:t>]</w:t>
+      </w:r>
+      <w:r>
+        <w:t xml:space="preserve">; there is no strong evidence to suggest that </w:t>
+      </w:r>
+      <w:r>
+        <w:t xml:space="preserve">the factorised variable produces a superior model (it is also less parsimonious since two </w:t>
+      </w:r>
+      <w:r>
+        <w:t>dummy variables are required).</w:t>
+      </w:r>
+    </w:p>
+    <w:p>
+      <w:pPr>
+        <w:pStyle w:val="ListParagraph"/>
+        <w:numPr>
+          <w:ilvl w:val="1"/>
+          <w:numId w:val="2"/>
+        </w:numPr>
+      </w:pPr>
+      <w:r>
+        <w:t>Missing value indicators</w:t>
       </w:r>
     </w:p>
     <w:p>
@@ -1623,244 +2009,207 @@
         </w:numPr>
       </w:pPr>
       <w:r>
+        <w:t xml:space="preserve">Thrust: Variables with missing </w:t>
+      </w:r>
+      <w:r>
+        <w:t>values are often imputed. This missingness may often be a result of system errors or it may be indicative of some underlying behaviour of an account that may influence its probability of default.</w:t>
+      </w:r>
+    </w:p>
+    <w:p>
+      <w:pPr>
+        <w:pStyle w:val="ListParagraph"/>
+        <w:numPr>
+          <w:ilvl w:val="2"/>
+          <w:numId w:val="2"/>
+        </w:numPr>
+      </w:pPr>
+      <w:r>
+        <w:t>Setup:</w:t>
+      </w:r>
+      <w:r>
+        <w:t xml:space="preserve"> Testing is done post best subset selection of the delinquency theme, i.e., the selection of variable from the best subset procedure is used</w:t>
+      </w:r>
+      <w:r>
+        <w:t>. [</w:t>
+      </w:r>
+      <w:r>
+        <w:t>slc_acct_roll_ever_24_imputed_mean] is allowed to interact with</w:t>
+      </w:r>
+      <w:r>
+        <w:t xml:space="preserve"> its missing value indicator variable [</w:t>
+      </w:r>
+      <w:proofErr w:type="spellStart"/>
+      <w:r>
+        <w:t>value_ind_slc_past_due_amt</w:t>
+      </w:r>
+      <w:proofErr w:type="spellEnd"/>
+      <w:r>
+        <w:t>] and [</w:t>
+      </w:r>
+      <w:proofErr w:type="spellStart"/>
+      <w:r>
+        <w:t>slc_past_due_amount_imputed_med</w:t>
+      </w:r>
+      <w:proofErr w:type="spellEnd"/>
+      <w:r>
+        <w:t>] is allowed to interact with its missing value indicator [</w:t>
+      </w:r>
+      <w:proofErr w:type="spellStart"/>
+      <w:r>
+        <w:t>value_</w:t>
+      </w:r>
+      <w:r>
+        <w:t>ind_slc_past_due_amt</w:t>
+      </w:r>
+      <w:proofErr w:type="spellEnd"/>
+      <w:r>
+        <w:t>].</w:t>
+      </w:r>
+      <w:r>
+        <w:t xml:space="preserve"> Note that both “raw” variables are also kept in the model.</w:t>
+      </w:r>
+    </w:p>
+    <w:p>
+      <w:pPr>
+        <w:pStyle w:val="ListParagraph"/>
+        <w:numPr>
+          <w:ilvl w:val="2"/>
+          <w:numId w:val="2"/>
+        </w:numPr>
+      </w:pPr>
+      <w:r>
         <w:t xml:space="preserve">Results: </w:t>
       </w:r>
       <w:r>
-        <w:t>The model with [</w:t>
-      </w:r>
-      <w:r>
-        <w:t>g0_Delinq</w:t>
-      </w:r>
+        <w:t>The model with the missing value indicators produced coefficient estimates equal to “NA” for the interactions with the missing values. The model was refit with only the missing value indicator for [</w:t>
+      </w:r>
+      <w:proofErr w:type="spellStart"/>
+      <w:r>
+        <w:t>slc_acct_roll_ever_imputed_mean</w:t>
+      </w:r>
+      <w:proofErr w:type="spellEnd"/>
+      <w:r>
+        <w:t>]</w:t>
+      </w:r>
+      <w:r>
+        <w:t>, where the fitted coefficient is no longer “NA”, however the variable is now insignificant.</w:t>
+      </w:r>
+      <w:r>
+        <w:t xml:space="preserve"> It is thus suggested that no missing value indicators are used in the delinquency variables.</w:t>
+      </w:r>
+    </w:p>
+    <w:p>
+      <w:pPr>
+        <w:pStyle w:val="ListParagraph"/>
+        <w:numPr>
+          <w:ilvl w:val="0"/>
+          <w:numId w:val="2"/>
+        </w:numPr>
+      </w:pPr>
+      <w:r>
+        <w:t>Behavioural</w:t>
+      </w:r>
+      <w:r>
+        <w:t xml:space="preserve"> </w:t>
+      </w:r>
+      <w:r>
+        <w:t>variables:</w:t>
+      </w:r>
+    </w:p>
+    <w:p>
+      <w:pPr>
+        <w:pStyle w:val="ListParagraph"/>
+        <w:numPr>
+          <w:ilvl w:val="1"/>
+          <w:numId w:val="2"/>
+        </w:numPr>
+      </w:pPr>
+      <w:r>
+        <w:t>[slc_acct_prepaid_perc_dir_12_imputed] vs [</w:t>
+      </w:r>
+      <w:proofErr w:type="spellStart"/>
+      <w:r>
+        <w:t>slc_acct_pre_</w:t>
+      </w:r>
+      <w:r>
+        <w:t>lim_perc_imputed_med</w:t>
+      </w:r>
+      <w:proofErr w:type="spellEnd"/>
+      <w:r>
+        <w:t>]</w:t>
+      </w:r>
+    </w:p>
+    <w:p>
+      <w:pPr>
+        <w:pStyle w:val="ListParagraph"/>
+        <w:numPr>
+          <w:ilvl w:val="2"/>
+          <w:numId w:val="2"/>
+        </w:numPr>
+      </w:pPr>
+      <w:r>
+        <w:t>Thrust: Both variables are highly correlated form which a selection needs to be made.</w:t>
+      </w:r>
+    </w:p>
+    <w:p>
+      <w:pPr>
+        <w:pStyle w:val="ListParagraph"/>
+        <w:numPr>
+          <w:ilvl w:val="2"/>
+          <w:numId w:val="2"/>
+        </w:numPr>
+      </w:pPr>
+      <w:r>
+        <w:t>Setup:</w:t>
+      </w:r>
+      <w:r>
+        <w:t xml:space="preserve"> </w:t>
+      </w:r>
+      <w:r>
+        <w:t>Two models are fitted, i.e., one with the [slc_acct_prepaid_perc_dir_12_imputed] variable and the second with the [</w:t>
+      </w:r>
+      <w:proofErr w:type="spellStart"/>
+      <w:r>
+        <w:t>slc_acct_pre_lim_perc_imputed_med</w:t>
+      </w:r>
+      <w:proofErr w:type="spellEnd"/>
+      <w:r>
+        <w:t>] variable. The models are then assessed based on their AIC and AUC values.</w:t>
+      </w:r>
+    </w:p>
+    <w:p>
+      <w:pPr>
+        <w:pStyle w:val="ListParagraph"/>
+        <w:numPr>
+          <w:ilvl w:val="2"/>
+          <w:numId w:val="2"/>
+        </w:numPr>
+      </w:pPr>
+      <w:r>
+        <w:t xml:space="preserve">Results: The model with [slc_acct_prepaid_perc_dir_12_imputed] has an AIC of </w:t>
+      </w:r>
+      <w:r>
+        <w:t xml:space="preserve">275147 </w:t>
+      </w:r>
+      <w:r>
+        <w:t xml:space="preserve">and an AUC of </w:t>
+      </w:r>
+      <w:r>
+        <w:t>61.37</w:t>
+      </w:r>
+      <w:r>
+        <w:t>%. The model with [</w:t>
+      </w:r>
+      <w:proofErr w:type="spellStart"/>
+      <w:r>
+        <w:t>slc_acct_pre_lim_perc_imputed_med</w:t>
+      </w:r>
+      <w:proofErr w:type="spellEnd"/>
       <w:r>
         <w:t xml:space="preserve">] has an AIC of </w:t>
       </w:r>
       <w:r>
-        <w:t>17</w:t>
-      </w:r>
-      <w:r>
-        <w:t>1784</w:t>
-      </w:r>
-      <w:r>
-        <w:t xml:space="preserve"> and an AUC of </w:t>
-      </w:r>
-      <w:r>
-        <w:t>87.72</w:t>
-      </w:r>
-      <w:r>
-        <w:t>%. The model with [</w:t>
-      </w:r>
-      <w:r>
-        <w:t>g0_Delinq_fac</w:t>
-      </w:r>
-      <w:r>
-        <w:t xml:space="preserve">] has an AIC of </w:t>
-      </w:r>
-      <w:r>
-        <w:t>171747</w:t>
-      </w:r>
-      <w:r>
-        <w:t xml:space="preserve"> and an AUC of </w:t>
-      </w:r>
-      <w:r>
-        <w:t>87.61</w:t>
-      </w:r>
-      <w:r>
-        <w:t>%. It is thus suggested to use [</w:t>
-      </w:r>
-      <w:r>
-        <w:t>g0_Delinq</w:t>
-      </w:r>
-      <w:r>
-        <w:t>] over [</w:t>
-      </w:r>
-      <w:r>
-        <w:t>g0_Delinq_bin</w:t>
-      </w:r>
-      <w:r>
-        <w:t>]</w:t>
-      </w:r>
-      <w:r>
-        <w:t xml:space="preserve">; there is no strong evidence to suggest that </w:t>
-      </w:r>
-      <w:r>
-        <w:t xml:space="preserve">the factorised variable produces a superior model (it is also less parsimonious since two </w:t>
-      </w:r>
-      <w:r>
-        <w:t>dummy variables are required).</w:t>
-      </w:r>
-    </w:p>
-    <w:p>
-      <w:pPr>
-        <w:pStyle w:val="ListParagraph"/>
-        <w:numPr>
-          <w:ilvl w:val="1"/>
-          <w:numId w:val="2"/>
-        </w:numPr>
-      </w:pPr>
-      <w:r>
-        <w:t>Missing value indicators</w:t>
-      </w:r>
-    </w:p>
-    <w:p>
-      <w:pPr>
-        <w:pStyle w:val="ListParagraph"/>
-        <w:numPr>
-          <w:ilvl w:val="2"/>
-          <w:numId w:val="2"/>
-        </w:numPr>
-      </w:pPr>
-      <w:r>
-        <w:t xml:space="preserve">Thrust: Variables with missing </w:t>
-      </w:r>
-      <w:r>
-        <w:t>values are often imputed. This missingness may often be a result of system errors or it may be indicative of some underlying behaviour of an account that may influence its probability of default.</w:t>
-      </w:r>
-    </w:p>
-    <w:p>
-      <w:pPr>
-        <w:pStyle w:val="ListParagraph"/>
-        <w:numPr>
-          <w:ilvl w:val="2"/>
-          <w:numId w:val="2"/>
-        </w:numPr>
-      </w:pPr>
-      <w:r>
-        <w:t>Setup:</w:t>
-      </w:r>
-      <w:r>
-        <w:t xml:space="preserve"> Testing is done post best subset selection of the delinquency theme, i.e., the selection of variable from the best subset procedure is used</w:t>
-      </w:r>
-      <w:r>
-        <w:t>. [</w:t>
-      </w:r>
-      <w:r>
-        <w:t>slc_acct_roll_ever_24_imputed_mean] is allowed to interact with</w:t>
-      </w:r>
-      <w:r>
-        <w:t xml:space="preserve"> its missing value indicator variable [value_ind_slc_past_due_amt] and [slc_past_due_amount_imputed_med] is allowed to interact with its missing value indicator [value_</w:t>
-      </w:r>
-      <w:r>
-        <w:t>ind_slc_past_due_amt].</w:t>
-      </w:r>
-      <w:r>
-        <w:t xml:space="preserve"> Note that both “raw” variables are also kept in the model.</w:t>
-      </w:r>
-    </w:p>
-    <w:p>
-      <w:pPr>
-        <w:pStyle w:val="ListParagraph"/>
-        <w:numPr>
-          <w:ilvl w:val="2"/>
-          <w:numId w:val="2"/>
-        </w:numPr>
-      </w:pPr>
-      <w:r>
-        <w:t xml:space="preserve">Results: </w:t>
-      </w:r>
-      <w:r>
-        <w:t>The model with the missing value indicators produced coefficient estimates equal to “NA” for the interactions with the missing values. The model was refit with only the missing value indicator for [slc_acct_roll_ever_imputed_mean]</w:t>
-      </w:r>
-      <w:r>
-        <w:t>, where the fitted coefficient is no longer “NA”, however the variable is now insignificant.</w:t>
-      </w:r>
-      <w:r>
-        <w:t xml:space="preserve"> It is thus suggested that no missing value indicators are used in the delinquency variables.</w:t>
-      </w:r>
-    </w:p>
-    <w:p>
-      <w:pPr>
-        <w:pStyle w:val="ListParagraph"/>
-        <w:numPr>
-          <w:ilvl w:val="0"/>
-          <w:numId w:val="2"/>
-        </w:numPr>
-      </w:pPr>
-      <w:r>
-        <w:t>Behavioural</w:t>
-      </w:r>
-      <w:r>
-        <w:t xml:space="preserve"> </w:t>
-      </w:r>
-      <w:r>
-        <w:t>variables:</w:t>
-      </w:r>
-    </w:p>
-    <w:p>
-      <w:pPr>
-        <w:pStyle w:val="ListParagraph"/>
-        <w:numPr>
-          <w:ilvl w:val="1"/>
-          <w:numId w:val="2"/>
-        </w:numPr>
-      </w:pPr>
-      <w:r>
-        <w:t>[slc_acct_prepaid_perc_dir_12_imputed] vs [slc_acct_pre_</w:t>
-      </w:r>
-      <w:r>
-        <w:t>lim_perc_imputed_med]</w:t>
-      </w:r>
-    </w:p>
-    <w:p>
-      <w:pPr>
-        <w:pStyle w:val="ListParagraph"/>
-        <w:numPr>
-          <w:ilvl w:val="2"/>
-          <w:numId w:val="2"/>
-        </w:numPr>
-      </w:pPr>
-      <w:r>
-        <w:t>Thrust: Both variables are highly correlated form which a selection needs to be made.</w:t>
-      </w:r>
-    </w:p>
-    <w:p>
-      <w:pPr>
-        <w:pStyle w:val="ListParagraph"/>
-        <w:numPr>
-          <w:ilvl w:val="2"/>
-          <w:numId w:val="2"/>
-        </w:numPr>
-      </w:pPr>
-      <w:r>
-        <w:t>Setup:</w:t>
-      </w:r>
-      <w:r>
-        <w:t xml:space="preserve"> </w:t>
-      </w:r>
-      <w:r>
-        <w:t>Two models are fitted, i.e., one with the [slc_acct_prepaid_perc_dir_12_imputed] variable and the second with the [slc_acct_pre_lim_perc_imputed_med] variable. The models are then assessed based on their AIC and AUC values.</w:t>
-      </w:r>
-    </w:p>
-    <w:p>
-      <w:pPr>
-        <w:pStyle w:val="ListParagraph"/>
-        <w:numPr>
-          <w:ilvl w:val="2"/>
-          <w:numId w:val="2"/>
-        </w:numPr>
-      </w:pPr>
-      <w:r>
-        <w:t xml:space="preserve">Results: The model with [slc_acct_prepaid_perc_dir_12_imputed] has an AIC of </w:t>
-      </w:r>
-      <w:r>
-        <w:t>275147</w:t>
-      </w:r>
-      <w:r>
-        <w:t xml:space="preserve"> </w:t>
-      </w:r>
-      <w:r>
-        <w:t xml:space="preserve">and an AUC of </w:t>
-      </w:r>
-      <w:r>
-        <w:t>61.37</w:t>
-      </w:r>
-      <w:r>
-        <w:t xml:space="preserve">%. The model with [slc_acct_pre_lim_perc_imputed_med] has an AIC of </w:t>
-      </w:r>
-      <w:r>
-        <w:t>266557</w:t>
-      </w:r>
-      <w:r>
-        <w:t xml:space="preserve"> </w:t>
+        <w:t xml:space="preserve">266557 </w:t>
       </w:r>
       <w:r>
         <w:t xml:space="preserve">and an AUC of </w:t>
@@ -1872,9 +2221,11 @@
       <w:r>
         <w:t>%. It is thus suggested to use [</w:t>
       </w:r>
+      <w:proofErr w:type="spellStart"/>
       <w:r>
         <w:t>slc_acct_pre_lim_perc_imputed_med</w:t>
       </w:r>
+      <w:proofErr w:type="spellEnd"/>
       <w:r>
         <w:t>] over [</w:t>
       </w:r>
@@ -1912,13 +2263,29 @@
         <w:t xml:space="preserve">Thrust: </w:t>
       </w:r>
       <w:r>
-        <w:t>It is postulated that the “raw” payment variable [slc_pmnt_method] is too granular and that</w:t>
+        <w:t>It is postulated that the “raw” payment variable [</w:t>
+      </w:r>
+      <w:proofErr w:type="spellStart"/>
+      <w:r>
+        <w:t>slc_pmnt_method</w:t>
+      </w:r>
+      <w:proofErr w:type="spellEnd"/>
+      <w:r>
+        <w:t>] is too granular and that</w:t>
       </w:r>
       <w:r>
         <w:t xml:space="preserve"> the number of levels of the variable introduce unnecessary complication. The variable is subsequently </w:t>
       </w:r>
       <w:r>
-        <w:t>collapsed into [pmnt_method_grp].</w:t>
+        <w:t>collapsed into [</w:t>
+      </w:r>
+      <w:proofErr w:type="spellStart"/>
+      <w:r>
+        <w:t>pmnt_method_grp</w:t>
+      </w:r>
+      <w:proofErr w:type="spellEnd"/>
+      <w:r>
+        <w:t>].</w:t>
       </w:r>
     </w:p>
     <w:p>
@@ -1933,7 +2300,23 @@
         <w:t xml:space="preserve">Setup: </w:t>
       </w:r>
       <w:r>
-        <w:t>Two models are fitted, i.e., one with the [slc_pmnt_method] variable and the second with the [pmnt_method_grp] variable. The models are then assessed based on their AIC and AUC values.</w:t>
+        <w:t>Two models are fitted, i.e., one with the [</w:t>
+      </w:r>
+      <w:proofErr w:type="spellStart"/>
+      <w:r>
+        <w:t>slc_pmnt_method</w:t>
+      </w:r>
+      <w:proofErr w:type="spellEnd"/>
+      <w:r>
+        <w:t>] variable and the second with the [</w:t>
+      </w:r>
+      <w:proofErr w:type="spellStart"/>
+      <w:r>
+        <w:t>pmnt_method_grp</w:t>
+      </w:r>
+      <w:proofErr w:type="spellEnd"/>
+      <w:r>
+        <w:t>] variable. The models are then assessed based on their AIC and AUC values.</w:t>
       </w:r>
     </w:p>
     <w:p>
@@ -1948,25 +2331,313 @@
         <w:t xml:space="preserve">Results: </w:t>
       </w:r>
       <w:r>
-        <w:t xml:space="preserve">The model with [slc_pmnt_method] has an AIC of </w:t>
-      </w:r>
-      <w:r>
-        <w:t>252159</w:t>
+        <w:t>The model with [</w:t>
+      </w:r>
+      <w:proofErr w:type="spellStart"/>
+      <w:r>
+        <w:t>slc_pmnt_method</w:t>
+      </w:r>
+      <w:proofErr w:type="spellEnd"/>
+      <w:r>
+        <w:t xml:space="preserve">] has an AIC of </w:t>
+      </w:r>
+      <w:r>
+        <w:t xml:space="preserve">252159 </w:t>
+      </w:r>
+      <w:r>
+        <w:t xml:space="preserve">and an AUC of </w:t>
+      </w:r>
+      <w:r>
+        <w:t>73.06</w:t>
+      </w:r>
+      <w:r>
+        <w:t>%. The model with [</w:t>
+      </w:r>
+      <w:proofErr w:type="spellStart"/>
+      <w:r>
+        <w:t>pmnt_method_grp</w:t>
+      </w:r>
+      <w:proofErr w:type="spellEnd"/>
+      <w:r>
+        <w:t xml:space="preserve">] has an AIC of </w:t>
+      </w:r>
+      <w:r>
+        <w:t xml:space="preserve">254005 </w:t>
+      </w:r>
+      <w:r>
+        <w:t xml:space="preserve">and an AUC of </w:t>
+      </w:r>
+      <w:r>
+        <w:t>72.73</w:t>
+      </w:r>
+      <w:r>
+        <w:t>%. It is thus suggested to use [</w:t>
+      </w:r>
+      <w:proofErr w:type="spellStart"/>
+      <w:r>
+        <w:t>slc_pmnt_method</w:t>
+      </w:r>
+      <w:proofErr w:type="spellEnd"/>
+      <w:r>
+        <w:t>] over [</w:t>
+      </w:r>
+      <w:proofErr w:type="spellStart"/>
+      <w:r>
+        <w:t>pmnt_method_grp</w:t>
+      </w:r>
+      <w:proofErr w:type="spellEnd"/>
+      <w:r>
+        <w:t>].</w:t>
+      </w:r>
+    </w:p>
+    <w:p>
+      <w:pPr>
+        <w:pStyle w:val="ListParagraph"/>
+        <w:numPr>
+          <w:ilvl w:val="1"/>
+          <w:numId w:val="2"/>
+        </w:numPr>
+      </w:pPr>
+      <w:r>
+        <w:t>Missing value indicators</w:t>
+      </w:r>
+    </w:p>
+    <w:p>
+      <w:pPr>
+        <w:pStyle w:val="ListParagraph"/>
+        <w:numPr>
+          <w:ilvl w:val="2"/>
+          <w:numId w:val="2"/>
+        </w:numPr>
+      </w:pPr>
+      <w:r>
+        <w:t>Thrust</w:t>
+      </w:r>
+      <w:r>
+        <w:t xml:space="preserve">: </w:t>
+      </w:r>
+      <w:r>
+        <w:t>Some missing values in certain behavioural variables may be an indication of an account</w:t>
+      </w:r>
+      <w:r>
+        <w:t>’s propensity to default.</w:t>
+      </w:r>
+    </w:p>
+    <w:p>
+      <w:pPr>
+        <w:pStyle w:val="ListParagraph"/>
+        <w:numPr>
+          <w:ilvl w:val="2"/>
+          <w:numId w:val="2"/>
+        </w:numPr>
+      </w:pPr>
+      <w:r>
+        <w:t xml:space="preserve">Testing is done post best subset selection of the </w:t>
+      </w:r>
+      <w:r>
+        <w:t>behavioural</w:t>
+      </w:r>
+      <w:r>
+        <w:t xml:space="preserve"> theme, i.e., the selection of variable</w:t>
+      </w:r>
+      <w:r>
+        <w:t>s</w:t>
+      </w:r>
+      <w:r>
+        <w:t xml:space="preserve"> from the best subset procedure is used. [</w:t>
+      </w:r>
+      <w:proofErr w:type="spellStart"/>
+      <w:r>
+        <w:t>slc_acct_pre_lim_perc_imputed_med</w:t>
+      </w:r>
+      <w:proofErr w:type="spellEnd"/>
+      <w:r>
+        <w:t>] is allowed to interact with its missing value indicator variable [</w:t>
+      </w:r>
+      <w:proofErr w:type="spellStart"/>
+      <w:r>
+        <w:t>value_ind_slc_</w:t>
+      </w:r>
+      <w:r>
+        <w:t>acct_pre_lim_perc</w:t>
+      </w:r>
+      <w:proofErr w:type="spellEnd"/>
+      <w:r>
+        <w:t>]</w:t>
+      </w:r>
+      <w:r>
+        <w:t>.</w:t>
+      </w:r>
+      <w:r>
+        <w:t xml:space="preserve"> Note that </w:t>
+      </w:r>
+      <w:r>
+        <w:t>the</w:t>
+      </w:r>
+      <w:r>
+        <w:t xml:space="preserve"> “raw” variable </w:t>
+      </w:r>
+      <w:r>
+        <w:t>is</w:t>
+      </w:r>
+      <w:r>
+        <w:t xml:space="preserve"> also kept in the model.</w:t>
+      </w:r>
+    </w:p>
+    <w:p>
+      <w:pPr>
+        <w:pStyle w:val="ListParagraph"/>
+        <w:numPr>
+          <w:ilvl w:val="2"/>
+          <w:numId w:val="2"/>
+        </w:numPr>
+      </w:pPr>
+      <w:r>
+        <w:t xml:space="preserve">Results: The model with the missing value indicators produced coefficient estimates equal to “NA” for the interactions with the missing values. It is thus suggested that no missing value indicators are used in the </w:t>
+      </w:r>
+      <w:r>
+        <w:t>behavioural</w:t>
+      </w:r>
+      <w:r>
+        <w:t xml:space="preserve"> variables.</w:t>
+      </w:r>
+    </w:p>
+    <w:p>
+      <w:pPr>
+        <w:pStyle w:val="ListParagraph"/>
+        <w:numPr>
+          <w:ilvl w:val="0"/>
+          <w:numId w:val="2"/>
+        </w:numPr>
+      </w:pPr>
+      <w:r>
+        <w:t xml:space="preserve">Portfolio level </w:t>
+      </w:r>
+      <w:r>
+        <w:t>information (aggregation of variables)</w:t>
+      </w:r>
+    </w:p>
+    <w:p>
+      <w:pPr>
+        <w:pStyle w:val="ListParagraph"/>
+        <w:numPr>
+          <w:ilvl w:val="1"/>
+          <w:numId w:val="2"/>
+        </w:numPr>
+      </w:pPr>
+      <w:r>
+        <w:t>[</w:t>
+      </w:r>
+      <w:proofErr w:type="spellStart"/>
+      <w:r>
+        <w:t>BookMaturity_Aggr_Mean</w:t>
+      </w:r>
+      <w:proofErr w:type="spellEnd"/>
+      <w:r>
+        <w:t>] vs [</w:t>
+      </w:r>
+      <w:proofErr w:type="spellStart"/>
+      <w:r>
+        <w:t>PerfSpell_Maturity_Aggr_Mean</w:t>
+      </w:r>
+      <w:proofErr w:type="spellEnd"/>
+      <w:r>
+        <w:t>]</w:t>
+      </w:r>
+    </w:p>
+    <w:p>
+      <w:pPr>
+        <w:pStyle w:val="ListParagraph"/>
+        <w:numPr>
+          <w:ilvl w:val="2"/>
+          <w:numId w:val="2"/>
+        </w:numPr>
+      </w:pPr>
+      <w:r>
+        <w:t>Thrust: Both variables are highly correlated form which a selection needs to be made.</w:t>
+      </w:r>
+    </w:p>
+    <w:p>
+      <w:pPr>
+        <w:pStyle w:val="ListParagraph"/>
+        <w:numPr>
+          <w:ilvl w:val="2"/>
+          <w:numId w:val="2"/>
+        </w:numPr>
+      </w:pPr>
+      <w:r>
+        <w:t>Setup:</w:t>
       </w:r>
       <w:r>
         <w:t xml:space="preserve"> </w:t>
       </w:r>
       <w:r>
+        <w:t>Two models are fitted, i.e., one with the [</w:t>
+      </w:r>
+      <w:proofErr w:type="spellStart"/>
+      <w:r>
+        <w:t>BookMaturity_Aggr_Mean</w:t>
+      </w:r>
+      <w:proofErr w:type="spellEnd"/>
+      <w:r>
+        <w:t>] variable and the second with the [</w:t>
+      </w:r>
+      <w:proofErr w:type="spellStart"/>
+      <w:r>
+        <w:t>PerfSpell_Maturity_Aggr_Mean</w:t>
+      </w:r>
+      <w:proofErr w:type="spellEnd"/>
+      <w:r>
+        <w:t>] variable. The models are then assessed based on their AIC and AUC values.</w:t>
+      </w:r>
+    </w:p>
+    <w:p>
+      <w:pPr>
+        <w:pStyle w:val="ListParagraph"/>
+        <w:numPr>
+          <w:ilvl w:val="2"/>
+          <w:numId w:val="2"/>
+        </w:numPr>
+      </w:pPr>
+      <w:r>
+        <w:t>Results: The model with [</w:t>
+      </w:r>
+      <w:proofErr w:type="spellStart"/>
+      <w:r>
+        <w:t>BookMaturity_Aggr_Mean</w:t>
+      </w:r>
+      <w:proofErr w:type="spellEnd"/>
+      <w:r>
+        <w:t xml:space="preserve">] has an AIC of </w:t>
+      </w:r>
+      <w:r>
+        <w:t>272048</w:t>
+      </w:r>
+      <w:r>
+        <w:t xml:space="preserve"> </w:t>
+      </w:r>
+      <w:r>
         <w:t xml:space="preserve">and an AUC of </w:t>
       </w:r>
       <w:r>
-        <w:t>73.06</w:t>
-      </w:r>
-      <w:r>
-        <w:t xml:space="preserve">%. The model with [pmnt_method_grp] has an AIC of </w:t>
-      </w:r>
-      <w:r>
-        <w:t>254005</w:t>
+        <w:t>58.10</w:t>
+      </w:r>
+      <w:r>
+        <w:t>%. The model with [</w:t>
+      </w:r>
+      <w:proofErr w:type="spellStart"/>
+      <w:r>
+        <w:t>PerfSpell_Maturity_Aggr_Mean</w:t>
+      </w:r>
+      <w:proofErr w:type="spellEnd"/>
+      <w:r>
+        <w:t xml:space="preserve">] has an AIC of </w:t>
+      </w:r>
+      <w:r>
+        <w:t>274</w:t>
+      </w:r>
+      <w:r>
+        <w:t>823</w:t>
       </w:r>
       <w:r>
         <w:t xml:space="preserve"> </w:t>
@@ -1975,24 +2646,38 @@
         <w:t xml:space="preserve">and an AUC of </w:t>
       </w:r>
       <w:r>
-        <w:t>72.73</w:t>
+        <w:t xml:space="preserve">51.95 </w:t>
       </w:r>
       <w:r>
         <w:t>%. It is thus suggested to use [</w:t>
       </w:r>
-      <w:r>
-        <w:t>slc_pmnt_method</w:t>
-      </w:r>
+      <w:proofErr w:type="spellStart"/>
+      <w:r>
+        <w:t>BookMaturity_Aggr_Mean</w:t>
+      </w:r>
+      <w:proofErr w:type="spellEnd"/>
       <w:r>
         <w:t>] over [</w:t>
       </w:r>
-      <w:r>
-        <w:t>pmnt_method_grp</w:t>
-      </w:r>
+      <w:proofErr w:type="spellStart"/>
+      <w:r>
+        <w:t>PerfSpell_Maturity_Aggr_Mean</w:t>
+      </w:r>
+      <w:proofErr w:type="spellEnd"/>
       <w:r>
         <w:t>].</w:t>
       </w:r>
     </w:p>
+    <w:p>
+      <w:pPr>
+        <w:pStyle w:val="ListParagraph"/>
+        <w:numPr>
+          <w:ilvl w:val="1"/>
+          <w:numId w:val="2"/>
+        </w:numPr>
+      </w:pPr>
+    </w:p>
+    <w:p/>
     <w:sectPr>
       <w:pgSz w:w="12240" w:h="15840"/>
       <w:pgMar w:top="1440" w:right="1440" w:bottom="1440" w:left="1440" w:header="720" w:footer="720" w:gutter="0"/>

--- a/Input Space Experimentation.docx
+++ b/Input Space Experimentation.docx
@@ -353,178 +353,581 @@
       </w:r>
       <w:proofErr w:type="gramEnd"/>
       <w:r>
-        <w:t xml:space="preserve"> and the</w:t>
+        <w:t xml:space="preserve"> and </w:t>
+      </w:r>
+      <w:r>
+        <w:t>aggregation is applied</w:t>
+      </w:r>
+      <w:r>
+        <w:t xml:space="preserve"> by taking the mean</w:t>
+      </w:r>
+      <w:r>
+        <w:t xml:space="preserve"> and median</w:t>
+      </w:r>
+      <w:r>
+        <w:t xml:space="preserve"> over each month in the sampling </w:t>
+      </w:r>
+      <w:r>
+        <w:lastRenderedPageBreak/>
+        <w:t xml:space="preserve">window. The two variables are then lagged for 1-,2-,3-,4-,5-,6-,9-, and 12 months. </w:t>
+      </w:r>
+      <w:r>
+        <w:t>Finally, t</w:t>
+      </w:r>
+      <w:r>
+        <w:t>he two version of the variable along with their associated lags are tested separately by fitting logit models</w:t>
+      </w:r>
+      <w:r>
+        <w:t>, running a best subset selection,</w:t>
+      </w:r>
+      <w:r>
+        <w:t xml:space="preserve"> and comparing the AUC values</w:t>
+      </w:r>
+      <w:r>
+        <w:t xml:space="preserve"> of the final model</w:t>
+      </w:r>
+      <w:r>
+        <w:t>.</w:t>
+      </w:r>
+    </w:p>
+    <w:p>
+      <w:pPr>
+        <w:pStyle w:val="ListParagraph"/>
+        <w:numPr>
+          <w:ilvl w:val="1"/>
+          <w:numId w:val="2"/>
+        </w:numPr>
+      </w:pPr>
+      <w:r>
+        <w:t xml:space="preserve">Results: </w:t>
+      </w:r>
+      <w:r>
+        <w:t>Mean</w:t>
+      </w:r>
+      <w:r>
+        <w:t xml:space="preserve"> and median imputation to the interest rate margin variable result in logit models that have the exact same AUCs of </w:t>
+      </w:r>
+      <w:r>
+        <w:t>55.77%, there is thus no preference</w:t>
+      </w:r>
+      <w:r>
+        <w:t xml:space="preserve">; mean imputation is chosen for </w:t>
+      </w:r>
+      <w:r>
+        <w:t>the rest of the experiment</w:t>
+      </w:r>
+      <w:r>
+        <w:t>.</w:t>
       </w:r>
       <w:r>
         <w:t xml:space="preserve"> </w:t>
       </w:r>
       <w:r>
-        <w:t>aggregation is applied</w:t>
-      </w:r>
-      <w:r>
-        <w:t>, by taking the mean</w:t>
-      </w:r>
-      <w:r>
-        <w:t xml:space="preserve"> and median</w:t>
-      </w:r>
-      <w:r>
-        <w:t xml:space="preserve">, over each month in the </w:t>
+        <w:t xml:space="preserve">Mean aggregation to the </w:t>
+      </w:r>
+      <w:r>
+        <w:t xml:space="preserve">interest rate margin </w:t>
+      </w:r>
+      <w:r>
+        <w:t xml:space="preserve">model </w:t>
+      </w:r>
+      <w:r>
+        <w:t xml:space="preserve">results </w:t>
+      </w:r>
+      <w:r>
+        <w:t xml:space="preserve">in a best subset model with 3 variables and an AUC of </w:t>
+      </w:r>
+      <w:r>
+        <w:t>55.</w:t>
+      </w:r>
+      <w:r>
+        <w:t>6</w:t>
+      </w:r>
+      <w:r>
+        <w:t xml:space="preserve">3%. Median aggregation to the interest rate margin model results in a best subset model with </w:t>
+      </w:r>
+      <w:r>
+        <w:t>6 variables and an AUC of 56.</w:t>
+      </w:r>
+      <w:r>
+        <w:t>33</w:t>
+      </w:r>
+      <w:r>
+        <w:t xml:space="preserve">%. </w:t>
+      </w:r>
+      <w:r>
+        <w:t>It is suggested that</w:t>
+      </w:r>
+      <w:r>
+        <w:t xml:space="preserve"> median </w:t>
+      </w:r>
+      <w:r>
+        <w:t>aggregation</w:t>
+      </w:r>
+      <w:r>
+        <w:t xml:space="preserve"> </w:t>
+      </w:r>
+      <w:r>
+        <w:t>is used,</w:t>
+      </w:r>
+      <w:r>
+        <w:t xml:space="preserve"> with </w:t>
+      </w:r>
+      <w:r>
+        <w:t>the unlagged variable and lags of</w:t>
+      </w:r>
+      <w:r>
+        <w:t xml:space="preserve"> 1-,2-,3-,9-, and 12 months.</w:t>
+      </w:r>
+    </w:p>
+    <w:p>
+      <w:pPr>
+        <w:pStyle w:val="ListParagraph"/>
+        <w:numPr>
+          <w:ilvl w:val="2"/>
+          <w:numId w:val="2"/>
+        </w:numPr>
+      </w:pPr>
+      <w:r>
+        <w:t xml:space="preserve">The </w:t>
+      </w:r>
+      <w:r>
+        <w:t>9-</w:t>
+      </w:r>
+      <w:r>
+        <w:t xml:space="preserve"> and 12 month lagged variables result in </w:t>
+      </w:r>
+      <w:r>
+        <w:t>4.8</w:t>
+      </w:r>
+      <w:r>
+        <w:t>%</w:t>
+      </w:r>
+      <w:r>
+        <w:t xml:space="preserve"> and </w:t>
+      </w:r>
+      <w:r>
+        <w:t>6.5</w:t>
+      </w:r>
+      <w:r>
+        <w:t xml:space="preserve">% of observations being omitted. This in itself is </w:t>
+      </w:r>
+      <w:r>
+        <w:t>excessively</w:t>
+      </w:r>
+      <w:r>
+        <w:t xml:space="preserve"> </w:t>
+      </w:r>
+      <w:proofErr w:type="gramStart"/>
+      <w:r>
+        <w:t>high,</w:t>
+      </w:r>
+      <w:proofErr w:type="gramEnd"/>
+      <w:r>
+        <w:t xml:space="preserve"> however the periods being omitted is in the start of an economic downturn (2007). It is thus suggested that only the </w:t>
+      </w:r>
+      <w:r>
+        <w:t>1-</w:t>
+      </w:r>
+      <w:r>
+        <w:t xml:space="preserve">,2-, and </w:t>
+      </w:r>
+      <w:r>
+        <w:t>3</w:t>
+      </w:r>
+      <w:r>
+        <w:t xml:space="preserve"> month lagged version</w:t>
+      </w:r>
+      <w:r>
+        <w:t>s</w:t>
+      </w:r>
+      <w:r>
+        <w:t xml:space="preserve"> be used</w:t>
+      </w:r>
+      <w:r>
+        <w:t xml:space="preserve"> (</w:t>
+      </w:r>
+      <w:r>
+        <w:t xml:space="preserve">these are the top three most important variables from the best subset model as identified by the custom function </w:t>
+      </w:r>
+      <w:proofErr w:type="spellStart"/>
+      <w:r>
+        <w:rPr>
+          <w:i/>
+          <w:iCs/>
+        </w:rPr>
+        <w:t>varImport_</w:t>
+      </w:r>
+      <w:proofErr w:type="gramStart"/>
+      <w:r>
+        <w:rPr>
+          <w:i/>
+          <w:iCs/>
+        </w:rPr>
+        <w:t>logit</w:t>
+      </w:r>
+      <w:proofErr w:type="spellEnd"/>
+      <w:r>
+        <w:rPr>
+          <w:i/>
+          <w:iCs/>
+        </w:rPr>
+        <w:t>(</w:t>
+      </w:r>
+      <w:proofErr w:type="gramEnd"/>
+      <w:r>
+        <w:rPr>
+          <w:i/>
+          <w:iCs/>
+        </w:rPr>
+        <w:t>)</w:t>
+      </w:r>
+      <w:r>
+        <w:t>)</w:t>
+      </w:r>
+      <w:r>
+        <w:t>, which</w:t>
+      </w:r>
+      <w:r>
+        <w:t xml:space="preserve"> results in a model with an AUC of </w:t>
+      </w:r>
+      <w:r>
+        <w:t>56</w:t>
+      </w:r>
+      <w:r>
+        <w:t>%</w:t>
+      </w:r>
+      <w:r>
+        <w:t>.</w:t>
+      </w:r>
+    </w:p>
+    <w:p>
+      <w:pPr>
+        <w:pStyle w:val="ListParagraph"/>
+        <w:numPr>
+          <w:ilvl w:val="0"/>
+          <w:numId w:val="2"/>
+        </w:numPr>
+      </w:pPr>
+      <w:r>
+        <w:t xml:space="preserve">Aggregation of the </w:t>
+      </w:r>
+      <w:r>
+        <w:t>number of new loans in the portfolio.</w:t>
+      </w:r>
+    </w:p>
+    <w:p>
+      <w:pPr>
+        <w:pStyle w:val="ListParagraph"/>
+        <w:numPr>
+          <w:ilvl w:val="1"/>
+          <w:numId w:val="2"/>
+        </w:numPr>
+      </w:pPr>
+      <w:r>
+        <w:t xml:space="preserve">Thrust: </w:t>
+      </w:r>
+      <w:r>
+        <w:t xml:space="preserve">The proportion of new loans </w:t>
+      </w:r>
+      <w:r>
+        <w:t>being added to the portfolio each month may give an indication of the credit current appetite</w:t>
+      </w:r>
+      <w:r>
+        <w:t>.</w:t>
+      </w:r>
+      <w:r>
+        <w:t xml:space="preserve"> </w:t>
+      </w:r>
+      <w:r>
+        <w:t>Th</w:t>
+      </w:r>
+      <w:r>
+        <w:t>is</w:t>
+      </w:r>
+      <w:r>
+        <w:t xml:space="preserve"> proportion can be computed </w:t>
+      </w:r>
+      <w:r>
+        <w:t>using the number of new loans each month divided by the total number of active loans in th</w:t>
+      </w:r>
+      <w:r>
+        <w:t>at</w:t>
+      </w:r>
+      <w:r>
+        <w:t xml:space="preserve"> month</w:t>
+      </w:r>
+      <w:r>
+        <w:t xml:space="preserve">, i.e., number weighting. Alternatively, </w:t>
+      </w:r>
+      <w:r>
+        <w:t>it</w:t>
+      </w:r>
+      <w:r>
+        <w:t xml:space="preserve"> can be computed </w:t>
+      </w:r>
+      <w:r>
+        <w:t xml:space="preserve">by </w:t>
+      </w:r>
+      <w:r>
+        <w:t xml:space="preserve">dividing </w:t>
+      </w:r>
+      <w:r>
+        <w:t xml:space="preserve">the </w:t>
+      </w:r>
+      <w:r>
+        <w:t>total balance of the new loans in that month by the total balance of all active loans in that month, i.e., balance weighting.</w:t>
+      </w:r>
+      <w:r>
+        <w:t xml:space="preserve"> By number weighting we are only interested in the number of new cohorts entering the portfoli</w:t>
+      </w:r>
+      <w:r>
+        <w:t xml:space="preserve">o, whilst by balance </w:t>
+      </w:r>
+      <w:r>
+        <w:t>weighting,</w:t>
+      </w:r>
+      <w:r>
+        <w:t xml:space="preserve"> we are interested in the total Rand exposure being introduced into the portfolio.</w:t>
+      </w:r>
+    </w:p>
+    <w:p>
+      <w:pPr>
+        <w:pStyle w:val="ListParagraph"/>
+        <w:numPr>
+          <w:ilvl w:val="1"/>
+          <w:numId w:val="2"/>
+        </w:numPr>
+      </w:pPr>
+      <w:r>
+        <w:t>Setup: Two aggregation variables are first created which</w:t>
+      </w:r>
+      <w:r>
+        <w:t xml:space="preserve"> capture the proportion of new loans within each month of the sampling period, i.e., a number- and balance weighted variable.</w:t>
+      </w:r>
+      <w:r>
+        <w:t xml:space="preserve"> The two variables are then lagged for 1-,2-,3-,4-,5-,6-,9-, and 12 months.</w:t>
+      </w:r>
+      <w:r>
+        <w:t xml:space="preserve"> </w:t>
+      </w:r>
+      <w:r>
+        <w:t>The two version of the variable along with their associated lags are tested separately by fitting logit models, running a best subset selection, and comparing the AUC values of the final model.</w:t>
+      </w:r>
+    </w:p>
+    <w:p>
+      <w:pPr>
+        <w:pStyle w:val="ListParagraph"/>
+        <w:numPr>
+          <w:ilvl w:val="1"/>
+          <w:numId w:val="2"/>
+        </w:numPr>
+      </w:pPr>
+      <w:r>
+        <w:t xml:space="preserve">Results: </w:t>
+      </w:r>
+      <w:r>
+        <w:t xml:space="preserve">Both versions of the aggregated variable results in a final model which includes the current aggregated value, </w:t>
+      </w:r>
+      <w:r>
+        <w:t xml:space="preserve">and </w:t>
+      </w:r>
+      <w:r>
+        <w:t xml:space="preserve">a </w:t>
+      </w:r>
+      <w:r>
+        <w:t>1</w:t>
+      </w:r>
+      <w:r>
+        <w:t>-</w:t>
+      </w:r>
+      <w:r>
+        <w:t>,3-,4-,5-, and</w:t>
+      </w:r>
+      <w:r>
+        <w:t xml:space="preserve"> 12</w:t>
+      </w:r>
+      <w:r>
+        <w:t xml:space="preserve"> </w:t>
+      </w:r>
+      <w:r>
+        <w:t>month lagged value</w:t>
+      </w:r>
+      <w:r>
+        <w:t>s</w:t>
+      </w:r>
+      <w:r>
+        <w:t xml:space="preserve">. </w:t>
+      </w:r>
+      <w:r>
+        <w:t xml:space="preserve">The three most important variables </w:t>
+      </w:r>
+      <w:r>
+        <w:t xml:space="preserve">in descending order </w:t>
+      </w:r>
+      <w:r>
+        <w:t xml:space="preserve">are the </w:t>
+      </w:r>
+      <w:r>
+        <w:t xml:space="preserve">current value, </w:t>
+      </w:r>
+      <w:r>
+        <w:t xml:space="preserve">the </w:t>
+      </w:r>
+      <w:r>
+        <w:t xml:space="preserve">12-month lagged value, and the </w:t>
+      </w:r>
+      <w:r>
+        <w:t>1 month lagged value</w:t>
+      </w:r>
+      <w:r>
+        <w:t xml:space="preserve">. </w:t>
+      </w:r>
+      <w:r>
+        <w:t>The AUC value of the</w:t>
+      </w:r>
+      <w:r>
+        <w:t xml:space="preserve"> number weighted </w:t>
+      </w:r>
+      <w:r>
+        <w:t>model</w:t>
+      </w:r>
+      <w:r>
+        <w:t xml:space="preserve"> </w:t>
+      </w:r>
+      <w:r>
+        <w:t>is slightly</w:t>
+      </w:r>
+      <w:r>
+        <w:t xml:space="preserve"> higher at </w:t>
+      </w:r>
+      <w:r>
+        <w:t>5</w:t>
+      </w:r>
+      <w:r>
+        <w:t>3</w:t>
+      </w:r>
+      <w:r>
+        <w:t>.</w:t>
+      </w:r>
+      <w:r>
+        <w:t>53</w:t>
+      </w:r>
+      <w:r>
+        <w:t>%</w:t>
+      </w:r>
+      <w:r>
+        <w:t>, whilst</w:t>
+      </w:r>
+      <w:r>
+        <w:t xml:space="preserve"> the weighted balance </w:t>
+      </w:r>
+      <w:r>
+        <w:t>model has an AUC</w:t>
+      </w:r>
+      <w:r>
+        <w:t xml:space="preserve"> </w:t>
+      </w:r>
+      <w:r>
+        <w:t>of</w:t>
+      </w:r>
+      <w:r>
+        <w:t xml:space="preserve"> 52.</w:t>
+      </w:r>
+      <w:r>
+        <w:t>38</w:t>
+      </w:r>
+      <w:r>
+        <w:t>%</w:t>
+      </w:r>
+      <w:r>
+        <w:t xml:space="preserve">. </w:t>
+      </w:r>
+      <w:r>
+        <w:t xml:space="preserve">Either version of the aggregated variable </w:t>
+      </w:r>
+      <w:r>
+        <w:t xml:space="preserve">is suitable for use, but the number weighted model will </w:t>
+      </w:r>
+      <w:proofErr w:type="gramStart"/>
+      <w:r>
+        <w:t>has</w:t>
+      </w:r>
+      <w:proofErr w:type="gramEnd"/>
+      <w:r>
+        <w:t xml:space="preserve"> a slightly better performance.</w:t>
+      </w:r>
+    </w:p>
+    <w:p>
+      <w:pPr>
+        <w:pStyle w:val="ListParagraph"/>
+        <w:numPr>
+          <w:ilvl w:val="2"/>
+          <w:numId w:val="2"/>
+        </w:numPr>
+      </w:pPr>
+      <w:r>
+        <w:t>The 12</w:t>
+      </w:r>
+      <w:r>
+        <w:t>-,5-,4-,</w:t>
+      </w:r>
+      <w:r>
+        <w:t>3-,</w:t>
+      </w:r>
+      <w:r>
+        <w:t xml:space="preserve"> and 1</w:t>
+      </w:r>
+      <w:r>
+        <w:t xml:space="preserve"> month lagged variables result in 6.5%</w:t>
+      </w:r>
+      <w:r>
+        <w:t>,</w:t>
+      </w:r>
+      <w:r>
+        <w:t xml:space="preserve"> 4.6%</w:t>
+      </w:r>
+      <w:r>
+        <w:t xml:space="preserve">, </w:t>
+      </w:r>
+      <w:r>
+        <w:t>2.1%, 1.5%, and 0.5%</w:t>
+      </w:r>
+      <w:r>
+        <w:t xml:space="preserve"> of observations being omitted</w:t>
+      </w:r>
+      <w:r>
+        <w:t>, respectively</w:t>
+      </w:r>
+      <w:r>
+        <w:t xml:space="preserve">. This in itself is not too </w:t>
+      </w:r>
+      <w:proofErr w:type="gramStart"/>
+      <w:r>
+        <w:t>high,</w:t>
+      </w:r>
+      <w:proofErr w:type="gramEnd"/>
+      <w:r>
+        <w:t xml:space="preserve"> however the periods being omitted is in the start of an economic downturn (2007). It is thus suggested that the </w:t>
+      </w:r>
+      <w:r>
+        <w:t>1-,3-,4-, and 5</w:t>
+      </w:r>
+      <w:r>
+        <w:t xml:space="preserve"> month lagged </w:t>
       </w:r>
       <w:r>
         <w:lastRenderedPageBreak/>
-        <w:t xml:space="preserve">sampling window. The two variables are then lagged for 1-,2-,3-,4-,5-,6-,9-, and 12 months. </w:t>
-      </w:r>
-      <w:r>
-        <w:t>Finally, t</w:t>
-      </w:r>
-      <w:r>
-        <w:t>he two version of the variable along with their associated lags are tested separately by fitting logit models</w:t>
-      </w:r>
-      <w:r>
-        <w:t>, running a best subset selection,</w:t>
-      </w:r>
-      <w:r>
-        <w:t xml:space="preserve"> and comparing the AUC values</w:t>
-      </w:r>
-      <w:r>
-        <w:t xml:space="preserve"> of the final model</w:t>
-      </w:r>
-      <w:r>
-        <w:t>.</w:t>
-      </w:r>
-    </w:p>
-    <w:p>
-      <w:pPr>
-        <w:pStyle w:val="ListParagraph"/>
-        <w:numPr>
-          <w:ilvl w:val="1"/>
-          <w:numId w:val="2"/>
-        </w:numPr>
-      </w:pPr>
-      <w:r>
-        <w:t xml:space="preserve">Results: </w:t>
-      </w:r>
-      <w:r>
-        <w:t>Mean</w:t>
-      </w:r>
-      <w:r>
-        <w:t xml:space="preserve"> and median imputation to the interest rate margin variable result in logit models that have the exact same AUCs of </w:t>
-      </w:r>
-      <w:r>
-        <w:t>55.77%, there is thus no preference.</w:t>
-      </w:r>
-      <w:r>
-        <w:t xml:space="preserve"> </w:t>
-      </w:r>
-      <w:r>
-        <w:t xml:space="preserve">Mean aggregation to the </w:t>
-      </w:r>
-      <w:r>
-        <w:t xml:space="preserve">interest rate margin </w:t>
-      </w:r>
-      <w:r>
-        <w:t xml:space="preserve">(where </w:t>
-      </w:r>
-      <w:r>
-        <w:t xml:space="preserve">mean </w:t>
-      </w:r>
-      <w:r>
-        <w:t>imputation</w:t>
-      </w:r>
-      <w:r>
-        <w:t xml:space="preserve"> is used</w:t>
-      </w:r>
-      <w:r>
-        <w:t xml:space="preserve">) </w:t>
-      </w:r>
-      <w:r>
-        <w:t xml:space="preserve">results in a best subset model with 3 variables and an AUC of </w:t>
-      </w:r>
-      <w:r>
-        <w:t xml:space="preserve">55.53%. Median aggregation to the interest rate margin model results in a best subset model with </w:t>
-      </w:r>
-      <w:r>
-        <w:t xml:space="preserve">6 variables and an AUC of 56.21%. Rather use median </w:t>
-      </w:r>
-      <w:r>
-        <w:t>aggregation</w:t>
-      </w:r>
-      <w:r>
-        <w:t xml:space="preserve"> when aggregating this variable with lags 1-,2-,3-,9-, and 12 months.</w:t>
-      </w:r>
-    </w:p>
-    <w:p>
-      <w:pPr>
-        <w:pStyle w:val="ListParagraph"/>
-        <w:numPr>
-          <w:ilvl w:val="2"/>
-          <w:numId w:val="2"/>
-        </w:numPr>
-      </w:pPr>
-      <w:r>
-        <w:t xml:space="preserve">The </w:t>
-      </w:r>
-      <w:r>
-        <w:t>9-</w:t>
-      </w:r>
-      <w:r>
-        <w:t xml:space="preserve"> and 12 month lagged variables result in </w:t>
-      </w:r>
-      <w:r>
-        <w:t>4.8</w:t>
-      </w:r>
-      <w:r>
-        <w:t>%</w:t>
-      </w:r>
-      <w:r>
-        <w:t xml:space="preserve"> and </w:t>
-      </w:r>
-      <w:r>
-        <w:t>6.5</w:t>
-      </w:r>
-      <w:r>
-        <w:t xml:space="preserve">% of observations being omitted. This in itself is not too </w:t>
-      </w:r>
-      <w:proofErr w:type="gramStart"/>
-      <w:r>
-        <w:t>high,</w:t>
-      </w:r>
-      <w:proofErr w:type="gramEnd"/>
-      <w:r>
-        <w:t xml:space="preserve"> however the periods being omitted is in the start of an economic downturn (2007). It is thus suggested that only the </w:t>
-      </w:r>
-      <w:r>
-        <w:t>1-</w:t>
-      </w:r>
-      <w:r>
-        <w:t xml:space="preserve">,2-, and </w:t>
-      </w:r>
-      <w:r>
-        <w:t>3</w:t>
-      </w:r>
-      <w:r>
-        <w:t xml:space="preserve"> month lagged version</w:t>
+        <w:t>version</w:t>
       </w:r>
       <w:r>
         <w:t>s</w:t>
       </w:r>
       <w:r>
-        <w:t xml:space="preserve"> be used, which</w:t>
-      </w:r>
-      <w:r>
-        <w:t xml:space="preserve"> along with the unlagged variable</w:t>
-      </w:r>
-      <w:r>
-        <w:t xml:space="preserve"> results in a model with an AUC of </w:t>
-      </w:r>
-      <w:r>
-        <w:t>55.6</w:t>
-      </w:r>
-      <w:r>
-        <w:t>%</w:t>
-      </w:r>
-      <w:r>
-        <w:t>.</w:t>
+        <w:t xml:space="preserve"> be used, which along with the unlagged variable results in a model with an AUC of </w:t>
+      </w:r>
+      <w:r>
+        <w:t>52.59%.</w:t>
       </w:r>
     </w:p>
     <w:p>
@@ -536,332 +939,6 @@
         </w:numPr>
       </w:pPr>
       <w:r>
-        <w:t xml:space="preserve">Aggregation of the </w:t>
-      </w:r>
-      <w:r>
-        <w:t>number of new loans in the portfolio.</w:t>
-      </w:r>
-    </w:p>
-    <w:p>
-      <w:pPr>
-        <w:pStyle w:val="ListParagraph"/>
-        <w:numPr>
-          <w:ilvl w:val="1"/>
-          <w:numId w:val="2"/>
-        </w:numPr>
-      </w:pPr>
-      <w:r>
-        <w:t xml:space="preserve">Thrust: </w:t>
-      </w:r>
-      <w:r>
-        <w:t xml:space="preserve">The proportion of new loans </w:t>
-      </w:r>
-      <w:r>
-        <w:t>being added to the portfolio each month may give an indication of the credit current appetite</w:t>
-      </w:r>
-      <w:r>
-        <w:t>.</w:t>
-      </w:r>
-      <w:r>
-        <w:t xml:space="preserve"> </w:t>
-      </w:r>
-      <w:r>
-        <w:t>Th</w:t>
-      </w:r>
-      <w:r>
-        <w:t>is</w:t>
-      </w:r>
-      <w:r>
-        <w:t xml:space="preserve"> proportion can be computed </w:t>
-      </w:r>
-      <w:r>
-        <w:t>using the number of new loans each month divided by the total number of active loans in th</w:t>
-      </w:r>
-      <w:r>
-        <w:t>at</w:t>
-      </w:r>
-      <w:r>
-        <w:t xml:space="preserve"> month</w:t>
-      </w:r>
-      <w:r>
-        <w:t xml:space="preserve">, i.e., number weighting. Alternatively, </w:t>
-      </w:r>
-      <w:r>
-        <w:t>it</w:t>
-      </w:r>
-      <w:r>
-        <w:t xml:space="preserve"> can be computed </w:t>
-      </w:r>
-      <w:r>
-        <w:t xml:space="preserve">by </w:t>
-      </w:r>
-      <w:r>
-        <w:t xml:space="preserve">dividing </w:t>
-      </w:r>
-      <w:r>
-        <w:t xml:space="preserve">the </w:t>
-      </w:r>
-      <w:r>
-        <w:t>total balance of the new loans in that month by the total balance of all active loans in that month, i.e., balance weighting.</w:t>
-      </w:r>
-      <w:r>
-        <w:t xml:space="preserve"> By number weighting we are only interested in the number of new cohorts entering the portfoli</w:t>
-      </w:r>
-      <w:r>
-        <w:t xml:space="preserve">o, whilst by balance </w:t>
-      </w:r>
-      <w:r>
-        <w:t>weighting,</w:t>
-      </w:r>
-      <w:r>
-        <w:t xml:space="preserve"> we are interested in the total Rand exposure being introduced into the portfolio.</w:t>
-      </w:r>
-    </w:p>
-    <w:p>
-      <w:pPr>
-        <w:pStyle w:val="ListParagraph"/>
-        <w:numPr>
-          <w:ilvl w:val="1"/>
-          <w:numId w:val="2"/>
-        </w:numPr>
-      </w:pPr>
-      <w:r>
-        <w:t>Setup: Two aggregation variables are first created which</w:t>
-      </w:r>
-      <w:r>
-        <w:t xml:space="preserve"> capture the proportion of new loans within each month of the sampling period, i.e., a number- and balance weighted variable.</w:t>
-      </w:r>
-      <w:r>
-        <w:t xml:space="preserve"> The two variables are then lagged for 1-,2-,3-,4-,5-,6-,9-, and 12 months.</w:t>
-      </w:r>
-      <w:r>
-        <w:t xml:space="preserve"> </w:t>
-      </w:r>
-      <w:r>
-        <w:t>The two version of the variable along with their associated lags are tested separately by fitting logit models, running a best subset selection, and comparing the AUC values of the final model.</w:t>
-      </w:r>
-    </w:p>
-    <w:p>
-      <w:pPr>
-        <w:pStyle w:val="ListParagraph"/>
-        <w:numPr>
-          <w:ilvl w:val="1"/>
-          <w:numId w:val="2"/>
-        </w:numPr>
-      </w:pPr>
-      <w:r>
-        <w:t xml:space="preserve">Results: </w:t>
-      </w:r>
-      <w:r>
-        <w:t xml:space="preserve">Both versions of the aggregated variable results in a final model which includes the current aggregated value, </w:t>
-      </w:r>
-      <w:r>
-        <w:t xml:space="preserve">and </w:t>
-      </w:r>
-      <w:r>
-        <w:t xml:space="preserve">a </w:t>
-      </w:r>
-      <w:r>
-        <w:t>1</w:t>
-      </w:r>
-      <w:r>
-        <w:t>-</w:t>
-      </w:r>
-      <w:r>
-        <w:t>,3-,4-,5-, and</w:t>
-      </w:r>
-      <w:r>
-        <w:t xml:space="preserve"> 12</w:t>
-      </w:r>
-      <w:r>
-        <w:t xml:space="preserve"> </w:t>
-      </w:r>
-      <w:r>
-        <w:t>month lagged value</w:t>
-      </w:r>
-      <w:r>
-        <w:t>s</w:t>
-      </w:r>
-      <w:r>
-        <w:t xml:space="preserve">. </w:t>
-      </w:r>
-      <w:r>
-        <w:t xml:space="preserve">The three most important variables </w:t>
-      </w:r>
-      <w:r>
-        <w:t xml:space="preserve">in descending order </w:t>
-      </w:r>
-      <w:r>
-        <w:t xml:space="preserve">are the </w:t>
-      </w:r>
-      <w:r>
-        <w:t xml:space="preserve">current value, </w:t>
-      </w:r>
-      <w:r>
-        <w:t xml:space="preserve">the </w:t>
-      </w:r>
-      <w:r>
-        <w:t xml:space="preserve">12-month lagged value, and the </w:t>
-      </w:r>
-      <w:r>
-        <w:t>1 month lagged value</w:t>
-      </w:r>
-      <w:r>
-        <w:t xml:space="preserve">. </w:t>
-      </w:r>
-      <w:r>
-        <w:t>The AUC value of the</w:t>
-      </w:r>
-      <w:r>
-        <w:t xml:space="preserve"> number weighted </w:t>
-      </w:r>
-      <w:r>
-        <w:t>model</w:t>
-      </w:r>
-      <w:r>
-        <w:t xml:space="preserve"> </w:t>
-      </w:r>
-      <w:r>
-        <w:t>is slightly</w:t>
-      </w:r>
-      <w:r>
-        <w:t xml:space="preserve"> higher at </w:t>
-      </w:r>
-      <w:r>
-        <w:t>5</w:t>
-      </w:r>
-      <w:r>
-        <w:t>3</w:t>
-      </w:r>
-      <w:r>
-        <w:t>.</w:t>
-      </w:r>
-      <w:r>
-        <w:t>53</w:t>
-      </w:r>
-      <w:r>
-        <w:t>%</w:t>
-      </w:r>
-      <w:r>
-        <w:t>, whilst</w:t>
-      </w:r>
-      <w:r>
-        <w:t xml:space="preserve"> the weighted balance </w:t>
-      </w:r>
-      <w:r>
-        <w:t>model has an AUC</w:t>
-      </w:r>
-      <w:r>
-        <w:t xml:space="preserve"> </w:t>
-      </w:r>
-      <w:r>
-        <w:t>of</w:t>
-      </w:r>
-      <w:r>
-        <w:t xml:space="preserve"> 52.</w:t>
-      </w:r>
-      <w:r>
-        <w:t>38</w:t>
-      </w:r>
-      <w:r>
-        <w:t>%</w:t>
-      </w:r>
-      <w:r>
-        <w:t xml:space="preserve">. </w:t>
-      </w:r>
-      <w:r>
-        <w:t xml:space="preserve">Either version of the aggregated variable </w:t>
-      </w:r>
-      <w:r>
-        <w:t xml:space="preserve">is suitable for use, but the number weighted model will </w:t>
-      </w:r>
-      <w:proofErr w:type="gramStart"/>
-      <w:r>
-        <w:t>has</w:t>
-      </w:r>
-      <w:proofErr w:type="gramEnd"/>
-      <w:r>
-        <w:t xml:space="preserve"> a slightly better performance.</w:t>
-      </w:r>
-    </w:p>
-    <w:p>
-      <w:pPr>
-        <w:pStyle w:val="ListParagraph"/>
-        <w:numPr>
-          <w:ilvl w:val="2"/>
-          <w:numId w:val="2"/>
-        </w:numPr>
-      </w:pPr>
-      <w:r>
-        <w:t>The 12</w:t>
-      </w:r>
-      <w:r>
-        <w:t>-,5-,4-,</w:t>
-      </w:r>
-      <w:r>
-        <w:t>3-,</w:t>
-      </w:r>
-      <w:r>
-        <w:t xml:space="preserve"> and 1</w:t>
-      </w:r>
-      <w:r>
-        <w:t xml:space="preserve"> month lagged variables result in 6.5%</w:t>
-      </w:r>
-      <w:r>
-        <w:t>,</w:t>
-      </w:r>
-      <w:r>
-        <w:t xml:space="preserve"> 4.6%</w:t>
-      </w:r>
-      <w:r>
-        <w:t xml:space="preserve">, </w:t>
-      </w:r>
-      <w:r>
-        <w:t>2.1%, 1.5%, and 0.5%</w:t>
-      </w:r>
-      <w:r>
-        <w:t xml:space="preserve"> of observations being omitted</w:t>
-      </w:r>
-      <w:r>
-        <w:t>, respectively</w:t>
-      </w:r>
-      <w:r>
-        <w:t xml:space="preserve">. This in itself is not too </w:t>
-      </w:r>
-      <w:proofErr w:type="gramStart"/>
-      <w:r>
-        <w:t>high,</w:t>
-      </w:r>
-      <w:proofErr w:type="gramEnd"/>
-      <w:r>
-        <w:t xml:space="preserve"> however the periods being omitted is in the start of an economic downturn (2007). It is thus suggested that the </w:t>
-      </w:r>
-      <w:r>
-        <w:t>1-,3-,4-, and 5</w:t>
-      </w:r>
-      <w:r>
-        <w:t xml:space="preserve"> month lagged version</w:t>
-      </w:r>
-      <w:r>
-        <w:t>s</w:t>
-      </w:r>
-      <w:r>
-        <w:t xml:space="preserve"> be used, which along with the unlagged variable results in a model with an AUC of </w:t>
-      </w:r>
-      <w:r>
-        <w:t>52.59%.</w:t>
-      </w:r>
-    </w:p>
-    <w:p>
-      <w:pPr>
-        <w:pStyle w:val="ListParagraph"/>
-        <w:numPr>
-          <w:ilvl w:val="0"/>
-          <w:numId w:val="2"/>
-        </w:numPr>
-      </w:pPr>
-      <w:r>
-        <w:lastRenderedPageBreak/>
         <w:t>Transformations</w:t>
       </w:r>
     </w:p>
@@ -2693,7 +2770,7 @@
   <w:abstractNum w:abstractNumId="0" w15:restartNumberingAfterBreak="0">
     <w:nsid w:val="127E2E60"/>
     <w:multiLevelType w:val="hybridMultilevel"/>
-    <w:tmpl w:val="9A9A78D4"/>
+    <w:tmpl w:val="30FA45F4"/>
     <w:lvl w:ilvl="0" w:tplc="04090001">
       <w:start w:val="1"/>
       <w:numFmt w:val="bullet"/>
@@ -2718,14 +2795,17 @@
         <w:rFonts w:ascii="Symbol" w:hAnsi="Symbol" w:hint="default"/>
       </w:rPr>
     </w:lvl>
-    <w:lvl w:ilvl="2" w:tplc="0409000F">
+    <w:lvl w:ilvl="2" w:tplc="04090001">
       <w:start w:val="1"/>
-      <w:numFmt w:val="decimal"/>
-      <w:lvlText w:val="%3."/>
+      <w:numFmt w:val="bullet"/>
+      <w:lvlText w:val=""/>
       <w:lvlJc w:val="left"/>
       <w:pPr>
         <w:ind w:left="2160" w:hanging="360"/>
       </w:pPr>
+      <w:rPr>
+        <w:rFonts w:ascii="Symbol" w:hAnsi="Symbol" w:hint="default"/>
+      </w:rPr>
     </w:lvl>
     <w:lvl w:ilvl="3" w:tplc="04090001">
       <w:start w:val="1"/>
